--- a/Плачь матерей.docx
+++ b/Плачь матерей.docx
@@ -10,279 +10,326 @@
       <w:r>
         <w:t>,</w:t>
       </w:r>
+      <w:r>
+        <w:br/>
+      </w:r>
+      <w:r>
+        <w:t>Её бы страшно было б показать</w:t>
+      </w:r>
+      <w:r>
+        <w:t>.</w:t>
+      </w:r>
+      <w:r>
+        <w:br/>
+      </w:r>
+      <w:r>
+        <w:t>За молодёжь мне больно и обидно,</w:t>
+      </w:r>
+      <w:r>
+        <w:br/>
+      </w:r>
+      <w:r>
+        <w:t>От этого приходится страдать.</w:t>
+      </w:r>
     </w:p>
     <w:p>
       <w:r>
-        <w:t>Её бы страшно было б показать</w:t>
+        <w:t>Я очень часто плачу от бессилья,</w:t>
+      </w:r>
+      <w:r>
+        <w:br/>
+      </w:r>
+      <w:r>
+        <w:t>Порой, нет</w:t>
+      </w:r>
+      <w:r>
+        <w:t xml:space="preserve"> воздуха</w:t>
+      </w:r>
+      <w:r>
+        <w:t>,</w:t>
+      </w:r>
+      <w:r>
+        <w:t xml:space="preserve"> дышать</w:t>
       </w:r>
       <w:r>
         <w:t>.</w:t>
+      </w:r>
+      <w:r>
+        <w:br/>
+      </w:r>
+      <w:proofErr w:type="gramStart"/>
+      <w:r>
+        <w:t>И</w:t>
+      </w:r>
+      <w:proofErr w:type="gramEnd"/>
+      <w:r>
+        <w:t xml:space="preserve"> кажется, что свои крылья</w:t>
+      </w:r>
+      <w:r>
+        <w:t>,</w:t>
+      </w:r>
+      <w:r>
+        <w:br/>
+      </w:r>
+      <w:r>
+        <w:t>Я ни когда уж не смогу поднять.</w:t>
       </w:r>
     </w:p>
     <w:p>
       <w:r>
-        <w:t>За молодёжь мне больно и обидно,</w:t>
+        <w:t>И как-то так устроено неладно</w:t>
+      </w:r>
+      <w:r>
+        <w:t>,</w:t>
+      </w:r>
+      <w:r>
+        <w:br/>
+      </w:r>
+      <w:r>
+        <w:t xml:space="preserve">При </w:t>
+      </w:r>
+      <w:r>
+        <w:t xml:space="preserve">жизни не хотят живыми </w:t>
+      </w:r>
+      <w:r>
+        <w:t>дорожить.</w:t>
+      </w:r>
+      <w:r>
+        <w:br/>
+      </w:r>
+      <w:r>
+        <w:t>Им кажется, что жизнь так бесконечна</w:t>
+      </w:r>
+      <w:r>
+        <w:t>,</w:t>
+      </w:r>
+      <w:r>
+        <w:br/>
+      </w:r>
+      <w:r>
+        <w:t>И, что ещё успеют правильно пожить.</w:t>
       </w:r>
     </w:p>
     <w:p>
       <w:r>
-        <w:t>От этого приходится страдать.</w:t>
-      </w:r>
-    </w:p>
-    <w:p/>
-    <w:p>
-      <w:r>
-        <w:t>Я очень часто плачу от бессилья,</w:t>
+        <w:t>Где ж милосердие, глаза</w:t>
+      </w:r>
+      <w:r>
+        <w:t>,</w:t>
+      </w:r>
+      <w:r>
+        <w:br/>
+      </w:r>
+      <w:r>
+        <w:t>И почему же чёрствые так души?</w:t>
+      </w:r>
+      <w:r>
+        <w:br/>
+      </w:r>
+      <w:r>
+        <w:t>У матерей</w:t>
+      </w:r>
+      <w:r>
+        <w:t>,</w:t>
+      </w:r>
+      <w:r>
+        <w:t xml:space="preserve"> всё чаще</w:t>
+      </w:r>
+      <w:r>
+        <w:t>,</w:t>
+      </w:r>
+      <w:r>
+        <w:t xml:space="preserve"> на глазах роса,</w:t>
+      </w:r>
+      <w:r>
+        <w:br/>
+      </w:r>
+      <w:r>
+        <w:t>А слушают когда, то «вянут уши»</w:t>
+      </w:r>
+      <w:r>
+        <w:t>.</w:t>
       </w:r>
     </w:p>
     <w:p>
       <w:r>
-        <w:t>Порой, нет</w:t>
-      </w:r>
-      <w:r>
-        <w:t xml:space="preserve"> воздуха</w:t>
+        <w:t>Что же случилось то, с людьми?!</w:t>
+      </w:r>
+      <w:r>
+        <w:br/>
+      </w:r>
+      <w:r>
+        <w:t>Ведь это деградация народа</w:t>
+      </w:r>
+      <w:r>
+        <w:t>.</w:t>
+      </w:r>
+      <w:r>
+        <w:br/>
+      </w:r>
+      <w:r>
+        <w:t>И хоче</w:t>
+      </w:r>
+      <w:r>
+        <w:t>тся кричать: «Остановись, пойми</w:t>
       </w:r>
       <w:r>
         <w:t>,</w:t>
       </w:r>
       <w:r>
-        <w:t xml:space="preserve"> дышать</w:t>
+        <w:br/>
+      </w:r>
+      <w:r>
+        <w:t>Ве</w:t>
+      </w:r>
+      <w:r>
+        <w:t>дь ты рождён не от такой породы!»</w:t>
       </w:r>
     </w:p>
     <w:p>
       <w:r>
-        <w:t>И кажется, что свои крылья</w:t>
+        <w:t>Где упустили, как исправить?</w:t>
+      </w:r>
+      <w:r>
+        <w:br/>
+      </w:r>
+      <w:r>
+        <w:t>Заходит ум за разум в голове</w:t>
+      </w:r>
+      <w:r>
+        <w:t>.</w:t>
+      </w:r>
+      <w:r>
+        <w:br/>
+        <w:t xml:space="preserve">И если уж в семье не </w:t>
+      </w:r>
+      <w:r>
+        <w:t>будет лада</w:t>
       </w:r>
       <w:r>
         <w:t>,</w:t>
+      </w:r>
+      <w:r>
+        <w:br/>
+      </w:r>
+      <w:r>
+        <w:t>Откуда же возьмётся он в стране.</w:t>
       </w:r>
     </w:p>
     <w:p>
       <w:r>
-        <w:t>Я ни когда уж не смогу поднять.</w:t>
-      </w:r>
-    </w:p>
-    <w:p/>
-    <w:p>
-      <w:r>
-        <w:t>И как-то так устроено неладно</w:t>
-      </w:r>
-      <w:r>
-        <w:t>,</w:t>
+        <w:t>Что может</w:t>
+      </w:r>
+      <w:r>
+        <w:t xml:space="preserve"> дать ужастик, фильм с насильем?</w:t>
+      </w:r>
+      <w:r>
+        <w:br/>
+      </w:r>
+      <w:r>
+        <w:t>Он учит быть безжалостным ко всем</w:t>
+      </w:r>
+      <w:r>
+        <w:t>.</w:t>
+      </w:r>
+      <w:r>
+        <w:br/>
+      </w:r>
+      <w:r>
+        <w:t>И если алкоголь ещё прибавить,</w:t>
+      </w:r>
+      <w:r>
+        <w:br/>
+      </w:r>
+      <w:r>
+        <w:t>Большая будет куча из проблем.</w:t>
       </w:r>
     </w:p>
     <w:p>
       <w:r>
-        <w:t xml:space="preserve">При </w:t>
-      </w:r>
-      <w:r>
-        <w:t>жизни не хотят живыми  дорожить.</w:t>
+        <w:t>Кричу, кричала, кричать буду:</w:t>
+      </w:r>
+      <w:r>
+        <w:br/>
+        <w:t>«</w:t>
+      </w:r>
+      <w:r>
+        <w:t>О, сколько погубили люду!</w:t>
+      </w:r>
+      <w:r>
+        <w:t>»</w:t>
+      </w:r>
+      <w:r>
+        <w:br/>
+      </w:r>
+      <w:r>
+        <w:t>Давайте делать все усилья,</w:t>
+      </w:r>
+      <w:r>
+        <w:br/>
+      </w:r>
+      <w:r>
+        <w:t>Чтоб жить без слёз и без насилья.</w:t>
       </w:r>
     </w:p>
     <w:p>
       <w:r>
-        <w:t>Им кажется, что жизнь так бесконечна</w:t>
+        <w:t>Не от любви душа горит</w:t>
+      </w:r>
+      <w:r>
+        <w:t>,</w:t>
+      </w:r>
+      <w:r>
+        <w:br/>
+      </w:r>
+      <w:r>
+        <w:t>Горит от горькой от обиды.</w:t>
+      </w:r>
+      <w:r>
+        <w:br/>
+      </w:r>
+      <w:r>
+        <w:t>Не только важен в жизни быт,</w:t>
+      </w:r>
+      <w:r>
+        <w:br/>
+      </w:r>
+      <w:r>
+        <w:t>Чтоб был народ одет и сытый</w:t>
+      </w:r>
+      <w:r>
+        <w:t>.</w:t>
       </w:r>
     </w:p>
     <w:p>
       <w:r>
-        <w:t>И, что ещё успеют правильно пожить.</w:t>
-      </w:r>
-    </w:p>
-    <w:p/>
-    <w:p>
-      <w:r>
-        <w:t>Где ж милосердие, глаза</w:t>
-      </w:r>
-    </w:p>
-    <w:p>
-      <w:r>
-        <w:t>И почему же чёрствые так души?</w:t>
-      </w:r>
-    </w:p>
-    <w:p>
-      <w:r>
-        <w:t>У матерей</w:t>
-      </w:r>
-      <w:r>
-        <w:t>,</w:t>
-      </w:r>
-      <w:r>
-        <w:t xml:space="preserve"> всё чаще</w:t>
-      </w:r>
-      <w:r>
-        <w:t>,</w:t>
-      </w:r>
-      <w:r>
-        <w:t xml:space="preserve"> на глазах роса,</w:t>
-      </w:r>
-    </w:p>
-    <w:p>
-      <w:r>
-        <w:t>А слушают когда, то «вянут уши»</w:t>
+        <w:lastRenderedPageBreak/>
+        <w:t>Ещё важнее к жизни отношенье</w:t>
       </w:r>
       <w:r>
         <w:t>.</w:t>
       </w:r>
-    </w:p>
-    <w:p/>
-    <w:p>
-      <w:r>
-        <w:t>Что же случилось то, с людьми?!</w:t>
-      </w:r>
-    </w:p>
-    <w:p>
-      <w:r>
-        <w:t>Ведь это деградация народа</w:t>
-      </w:r>
-      <w:r>
-        <w:t>.</w:t>
-      </w:r>
-    </w:p>
-    <w:p>
-      <w:r>
-        <w:t>И хоче</w:t>
-      </w:r>
-      <w:r>
-        <w:t>тся кричать: «Остановись, пойми</w:t>
-      </w:r>
-      <w:r>
-        <w:t>,</w:t>
-      </w:r>
-    </w:p>
-    <w:p>
-      <w:r>
-        <w:t>Ве</w:t>
-      </w:r>
-      <w:r>
-        <w:t>дь ты рождён не от такой породы!»</w:t>
-      </w:r>
-    </w:p>
-    <w:p/>
-    <w:p>
-      <w:r>
-        <w:t>Где упустили, как исправить?</w:t>
-      </w:r>
-    </w:p>
-    <w:p>
-      <w:r>
-        <w:lastRenderedPageBreak/>
-        <w:t>Заходит ум за разум в голове</w:t>
-      </w:r>
-    </w:p>
-    <w:p>
-      <w:r>
-        <w:t>И если уж в семье не  будет лада</w:t>
-      </w:r>
-      <w:r>
-        <w:t>,</w:t>
-      </w:r>
-    </w:p>
-    <w:p>
-      <w:r>
-        <w:t>Откуда же возьмётся он в стране.</w:t>
-      </w:r>
-    </w:p>
-    <w:p/>
-    <w:p>
-      <w:r>
-        <w:t>Что может</w:t>
-      </w:r>
-      <w:r>
-        <w:t xml:space="preserve"> дать ужастик, фильм с насильем?</w:t>
-      </w:r>
-    </w:p>
-    <w:p>
-      <w:r>
-        <w:t>Он учит быть безжалостным ко всем</w:t>
-      </w:r>
-    </w:p>
-    <w:p>
-      <w:r>
-        <w:t>И если алкоголь ещё прибавить,</w:t>
-      </w:r>
-    </w:p>
-    <w:p>
-      <w:r>
-        <w:t>Большая будет куча из проблем.</w:t>
-      </w:r>
-    </w:p>
-    <w:p/>
-    <w:p>
-      <w:r>
-        <w:t>Кричу, кричала, кричать буду,</w:t>
-      </w:r>
-    </w:p>
-    <w:p>
-      <w:r>
-        <w:t>О, сколько погубили люду!</w:t>
-      </w:r>
-    </w:p>
-    <w:p>
-      <w:r>
-        <w:t>Давайте делать все усилья,</w:t>
-      </w:r>
-    </w:p>
-    <w:p>
-      <w:r>
-        <w:t>Чтоб жить без слёз и без насилья.</w:t>
-      </w:r>
-    </w:p>
-    <w:p/>
-    <w:p>
-      <w:r>
-        <w:t>Не от любви душа горит</w:t>
-      </w:r>
-      <w:r>
-        <w:t>,</w:t>
-      </w:r>
-    </w:p>
-    <w:p>
-      <w:r>
-        <w:t>Горит от горькой от обиды.</w:t>
-      </w:r>
-    </w:p>
-    <w:p>
-      <w:r>
-        <w:t>Не только важен в жизни быт,</w:t>
-      </w:r>
-    </w:p>
-    <w:p>
-      <w:r>
-        <w:t>Чтоб был народ одет и сытый</w:t>
-      </w:r>
-      <w:r>
-        <w:t>,</w:t>
-      </w:r>
-    </w:p>
-    <w:p/>
-    <w:p>
-      <w:r>
-        <w:t>Ещё важнее к жизни отношенье</w:t>
-      </w:r>
-      <w:r>
-        <w:t>.</w:t>
-      </w:r>
-    </w:p>
-    <w:p>
+      <w:r>
+        <w:br/>
+      </w:r>
       <w:r>
         <w:t>И я хочу, чтоб каждый помнил без сомненья,</w:t>
       </w:r>
-    </w:p>
-    <w:p>
+      <w:r>
+        <w:br/>
+      </w:r>
       <w:r>
         <w:t>Что сеять мы добро должны,</w:t>
       </w:r>
-    </w:p>
-    <w:p>
+      <w:r>
+        <w:br/>
+      </w:r>
       <w:r>
         <w:t>Чтобы здоровым было поколенье</w:t>
       </w:r>
       <w:r>
-        <w:t>.</w:t>
-      </w:r>
-    </w:p>
-    <w:p>
+        <w:t>!</w:t>
+      </w:r>
       <w:bookmarkStart w:id="0" w:name="_GoBack"/>
       <w:bookmarkEnd w:id="0"/>
     </w:p>
